--- a/Proyecto 1_update_paris.docx
+++ b/Proyecto 1_update_paris.docx
@@ -2947,7 +2947,19 @@
         <w:rPr>
           <w:lang w:val="es-CR"/>
         </w:rPr>
-        <w:t>Distintas técnicas estenográficas se utilizan las comunicaciones digitales</w:t>
+        <w:t xml:space="preserve">Distintas técnicas estenográficas se utilizan </w:t>
+      </w:r>
+      <w:r>
+        <w:rPr>
+          <w:lang w:val="es-CR"/>
+        </w:rPr>
+        <w:t>en</w:t>
+      </w:r>
+      <w:r>
+        <w:rPr>
+          <w:lang w:val="es-CR"/>
+        </w:rPr>
+        <w:t xml:space="preserve"> comunicaciones digitales</w:t>
       </w:r>
       <w:r>
         <w:rPr>
@@ -3023,15 +3035,7 @@
         <w:rPr>
           <w:lang w:val="es-CR"/>
         </w:rPr>
-        <w:t xml:space="preserve"> documento pre</w:t>
-      </w:r>
-      <w:bookmarkStart w:id="1" w:name="_GoBack"/>
-      <w:bookmarkEnd w:id="1"/>
-      <w:r>
-        <w:rPr>
-          <w:lang w:val="es-CR"/>
-        </w:rPr>
-        <w:t xml:space="preserve">senta el proceso de diseño, </w:t>
+        <w:t xml:space="preserve"> documento presenta el proceso de diseño, </w:t>
       </w:r>
       <w:r>
         <w:rPr>
@@ -3103,7 +3107,7 @@
           <w:lang w:val="es-CR"/>
         </w:rPr>
       </w:pPr>
-      <w:bookmarkStart w:id="2" w:name="_Toc528515444"/>
+      <w:bookmarkStart w:id="1" w:name="_Toc528515444"/>
       <w:r>
         <w:rPr>
           <w:lang w:val="es-CR"/>
@@ -3111,7 +3115,7 @@
         <w:lastRenderedPageBreak/>
         <w:t>Metodología</w:t>
       </w:r>
-      <w:bookmarkEnd w:id="2"/>
+      <w:bookmarkEnd w:id="1"/>
     </w:p>
     <w:p>
       <w:pPr>
@@ -3198,8 +3202,8 @@
           <w:lang w:val="es-CR"/>
         </w:rPr>
       </w:pPr>
-      <w:bookmarkStart w:id="3" w:name="_Ref528426572"/>
-      <w:bookmarkStart w:id="4" w:name="_Toc528515422"/>
+      <w:bookmarkStart w:id="2" w:name="_Ref528426572"/>
+      <w:bookmarkStart w:id="3" w:name="_Toc528515422"/>
       <w:r>
         <w:rPr>
           <w:lang w:val="es-CR"/>
@@ -3237,181 +3241,181 @@
         </w:rPr>
         <w:fldChar w:fldCharType="end"/>
       </w:r>
+      <w:bookmarkEnd w:id="2"/>
+      <w:r>
+        <w:rPr>
+          <w:lang w:val="es-CR"/>
+        </w:rPr>
+        <w:t>. Diagrama de bloques del sistema</w:t>
+      </w:r>
       <w:bookmarkEnd w:id="3"/>
-      <w:r>
-        <w:rPr>
-          <w:lang w:val="es-CR"/>
-        </w:rPr>
-        <w:t>. Diagrama de bloques del sistema</w:t>
+    </w:p>
+    <w:p>
+      <w:pPr>
+        <w:jc w:val="both"/>
+        <w:rPr>
+          <w:lang w:val="es-CR"/>
+        </w:rPr>
+      </w:pPr>
+      <w:r>
+        <w:rPr>
+          <w:lang w:val="es-CR"/>
+        </w:rPr>
+        <w:t xml:space="preserve">En la </w:t>
+      </w:r>
+      <w:r>
+        <w:rPr>
+          <w:lang w:val="es-CR"/>
+        </w:rPr>
+        <w:fldChar w:fldCharType="begin"/>
+      </w:r>
+      <w:r>
+        <w:rPr>
+          <w:lang w:val="es-CR"/>
+        </w:rPr>
+        <w:instrText xml:space="preserve"> REF _Ref528426572 \h </w:instrText>
+      </w:r>
+      <w:r>
+        <w:rPr>
+          <w:lang w:val="es-CR"/>
+        </w:rPr>
+        <w:instrText xml:space="preserve"> \* MERGEFORMAT </w:instrText>
+      </w:r>
+      <w:r>
+        <w:rPr>
+          <w:lang w:val="es-CR"/>
+        </w:rPr>
+      </w:r>
+      <w:r>
+        <w:rPr>
+          <w:lang w:val="es-CR"/>
+        </w:rPr>
+        <w:fldChar w:fldCharType="separate"/>
+      </w:r>
+      <w:r>
+        <w:rPr>
+          <w:lang w:val="es-CR"/>
+        </w:rPr>
+        <w:t xml:space="preserve">Ilustración </w:t>
+      </w:r>
+      <w:r>
+        <w:rPr>
+          <w:noProof/>
+          <w:lang w:val="es-CR"/>
+        </w:rPr>
+        <w:t>1</w:t>
+      </w:r>
+      <w:r>
+        <w:rPr>
+          <w:lang w:val="es-CR"/>
+        </w:rPr>
+        <w:fldChar w:fldCharType="end"/>
+      </w:r>
+      <w:r>
+        <w:rPr>
+          <w:lang w:val="es-CR"/>
+        </w:rPr>
+        <w:t xml:space="preserve"> se muestra el modelo del sistema, con las etapas de codificación y decodificación, y sus respectivas entradas y salidas.</w:t>
+      </w:r>
+    </w:p>
+    <w:p>
+      <w:pPr>
+        <w:jc w:val="both"/>
+        <w:rPr>
+          <w:lang w:val="es-CR"/>
+        </w:rPr>
+      </w:pPr>
+    </w:p>
+    <w:p>
+      <w:pPr>
+        <w:jc w:val="both"/>
+        <w:rPr>
+          <w:lang w:val="es-CR"/>
+        </w:rPr>
+      </w:pPr>
+      <w:r>
+        <w:rPr>
+          <w:lang w:val="es-CR"/>
+        </w:rPr>
+        <w:t xml:space="preserve">El sistema fue </w:t>
+      </w:r>
+      <w:r>
+        <w:rPr>
+          <w:lang w:val="es-CR"/>
+        </w:rPr>
+        <w:t>implementado</w:t>
+      </w:r>
+      <w:r>
+        <w:rPr>
+          <w:lang w:val="es-CR"/>
+        </w:rPr>
+        <w:t xml:space="preserve"> por medio </w:t>
+      </w:r>
+      <w:r>
+        <w:rPr>
+          <w:lang w:val="es-CR"/>
+        </w:rPr>
+        <w:t>de</w:t>
+      </w:r>
+      <w:r>
+        <w:rPr>
+          <w:lang w:val="es-CR"/>
+        </w:rPr>
+        <w:t xml:space="preserve"> MATLAB, dado que </w:t>
+      </w:r>
+      <w:r>
+        <w:rPr>
+          <w:lang w:val="es-CR"/>
+        </w:rPr>
+        <w:t>las utilidades del lenguaje en cuanto a manejo de señales permitieron</w:t>
+      </w:r>
+      <w:r>
+        <w:rPr>
+          <w:lang w:val="es-CR"/>
+        </w:rPr>
+        <w:t xml:space="preserve"> una implementación más </w:t>
+      </w:r>
+      <w:r>
+        <w:rPr>
+          <w:lang w:val="es-CR"/>
+        </w:rPr>
+        <w:t xml:space="preserve">sencilla </w:t>
+      </w:r>
+      <w:r>
+        <w:rPr>
+          <w:lang w:val="es-CR"/>
+        </w:rPr>
+        <w:t>además de</w:t>
+      </w:r>
+      <w:r>
+        <w:rPr>
+          <w:lang w:val="es-CR"/>
+        </w:rPr>
+        <w:t xml:space="preserve"> mejores herramientas para el análisis de resultados.</w:t>
+      </w:r>
+    </w:p>
+    <w:p>
+      <w:pPr>
+        <w:rPr>
+          <w:lang w:val="es-CR"/>
+        </w:rPr>
+      </w:pPr>
+    </w:p>
+    <w:p>
+      <w:pPr>
+        <w:pStyle w:val="Ttulo2"/>
+        <w:rPr>
+          <w:lang w:val="es-CR"/>
+        </w:rPr>
+      </w:pPr>
+      <w:bookmarkStart w:id="4" w:name="_Toc528515445"/>
+      <w:r>
+        <w:rPr>
+          <w:lang w:val="es-CR"/>
+        </w:rPr>
+        <w:t>Codificador</w:t>
       </w:r>
       <w:bookmarkEnd w:id="4"/>
-    </w:p>
-    <w:p>
-      <w:pPr>
-        <w:jc w:val="both"/>
-        <w:rPr>
-          <w:lang w:val="es-CR"/>
-        </w:rPr>
-      </w:pPr>
-      <w:r>
-        <w:rPr>
-          <w:lang w:val="es-CR"/>
-        </w:rPr>
-        <w:t xml:space="preserve">En la </w:t>
-      </w:r>
-      <w:r>
-        <w:rPr>
-          <w:lang w:val="es-CR"/>
-        </w:rPr>
-        <w:fldChar w:fldCharType="begin"/>
-      </w:r>
-      <w:r>
-        <w:rPr>
-          <w:lang w:val="es-CR"/>
-        </w:rPr>
-        <w:instrText xml:space="preserve"> REF _Ref528426572 \h </w:instrText>
-      </w:r>
-      <w:r>
-        <w:rPr>
-          <w:lang w:val="es-CR"/>
-        </w:rPr>
-        <w:instrText xml:space="preserve"> \* MERGEFORMAT </w:instrText>
-      </w:r>
-      <w:r>
-        <w:rPr>
-          <w:lang w:val="es-CR"/>
-        </w:rPr>
-      </w:r>
-      <w:r>
-        <w:rPr>
-          <w:lang w:val="es-CR"/>
-        </w:rPr>
-        <w:fldChar w:fldCharType="separate"/>
-      </w:r>
-      <w:r>
-        <w:rPr>
-          <w:lang w:val="es-CR"/>
-        </w:rPr>
-        <w:t xml:space="preserve">Ilustración </w:t>
-      </w:r>
-      <w:r>
-        <w:rPr>
-          <w:noProof/>
-          <w:lang w:val="es-CR"/>
-        </w:rPr>
-        <w:t>1</w:t>
-      </w:r>
-      <w:r>
-        <w:rPr>
-          <w:lang w:val="es-CR"/>
-        </w:rPr>
-        <w:fldChar w:fldCharType="end"/>
-      </w:r>
-      <w:r>
-        <w:rPr>
-          <w:lang w:val="es-CR"/>
-        </w:rPr>
-        <w:t xml:space="preserve"> se muestra el modelo del sistema, con las etapas de codificación y decodificación, y sus respectivas entradas y salidas.</w:t>
-      </w:r>
-    </w:p>
-    <w:p>
-      <w:pPr>
-        <w:jc w:val="both"/>
-        <w:rPr>
-          <w:lang w:val="es-CR"/>
-        </w:rPr>
-      </w:pPr>
-    </w:p>
-    <w:p>
-      <w:pPr>
-        <w:jc w:val="both"/>
-        <w:rPr>
-          <w:lang w:val="es-CR"/>
-        </w:rPr>
-      </w:pPr>
-      <w:r>
-        <w:rPr>
-          <w:lang w:val="es-CR"/>
-        </w:rPr>
-        <w:t xml:space="preserve">El sistema fue </w:t>
-      </w:r>
-      <w:r>
-        <w:rPr>
-          <w:lang w:val="es-CR"/>
-        </w:rPr>
-        <w:t>implementado</w:t>
-      </w:r>
-      <w:r>
-        <w:rPr>
-          <w:lang w:val="es-CR"/>
-        </w:rPr>
-        <w:t xml:space="preserve"> por medio </w:t>
-      </w:r>
-      <w:r>
-        <w:rPr>
-          <w:lang w:val="es-CR"/>
-        </w:rPr>
-        <w:t>de</w:t>
-      </w:r>
-      <w:r>
-        <w:rPr>
-          <w:lang w:val="es-CR"/>
-        </w:rPr>
-        <w:t xml:space="preserve"> MATLAB, dado que </w:t>
-      </w:r>
-      <w:r>
-        <w:rPr>
-          <w:lang w:val="es-CR"/>
-        </w:rPr>
-        <w:t>las utilidades del lenguaje en cuanto a manejo de señales permitieron</w:t>
-      </w:r>
-      <w:r>
-        <w:rPr>
-          <w:lang w:val="es-CR"/>
-        </w:rPr>
-        <w:t xml:space="preserve"> una implementación más </w:t>
-      </w:r>
-      <w:r>
-        <w:rPr>
-          <w:lang w:val="es-CR"/>
-        </w:rPr>
-        <w:t xml:space="preserve">sencilla </w:t>
-      </w:r>
-      <w:r>
-        <w:rPr>
-          <w:lang w:val="es-CR"/>
-        </w:rPr>
-        <w:t>además de</w:t>
-      </w:r>
-      <w:r>
-        <w:rPr>
-          <w:lang w:val="es-CR"/>
-        </w:rPr>
-        <w:t xml:space="preserve"> mejores herramientas para el análisis de resultados.</w:t>
-      </w:r>
-    </w:p>
-    <w:p>
-      <w:pPr>
-        <w:rPr>
-          <w:lang w:val="es-CR"/>
-        </w:rPr>
-      </w:pPr>
-    </w:p>
-    <w:p>
-      <w:pPr>
-        <w:pStyle w:val="Ttulo2"/>
-        <w:rPr>
-          <w:lang w:val="es-CR"/>
-        </w:rPr>
-      </w:pPr>
-      <w:bookmarkStart w:id="5" w:name="_Toc528515445"/>
-      <w:r>
-        <w:rPr>
-          <w:lang w:val="es-CR"/>
-        </w:rPr>
-        <w:t>Codificador</w:t>
-      </w:r>
-      <w:bookmarkEnd w:id="5"/>
     </w:p>
     <w:p>
       <w:pPr>
@@ -3509,8 +3513,8 @@
           <w:lang w:val="es-CR"/>
         </w:rPr>
       </w:pPr>
-      <w:bookmarkStart w:id="6" w:name="_Ref528428160"/>
-      <w:bookmarkStart w:id="7" w:name="_Toc528515423"/>
+      <w:bookmarkStart w:id="5" w:name="_Ref528428160"/>
+      <w:bookmarkStart w:id="6" w:name="_Toc528515423"/>
       <w:r>
         <w:rPr>
           <w:lang w:val="es-CR"/>
@@ -3548,14 +3552,14 @@
         </w:rPr>
         <w:fldChar w:fldCharType="end"/>
       </w:r>
+      <w:bookmarkEnd w:id="5"/>
+      <w:r>
+        <w:rPr>
+          <w:lang w:val="es-CR"/>
+        </w:rPr>
+        <w:t>. Diagrama de bloques de la etapa de codificación</w:t>
+      </w:r>
       <w:bookmarkEnd w:id="6"/>
-      <w:r>
-        <w:rPr>
-          <w:lang w:val="es-CR"/>
-        </w:rPr>
-        <w:t>. Diagrama de bloques de la etapa de codificación</w:t>
-      </w:r>
-      <w:bookmarkEnd w:id="7"/>
     </w:p>
     <w:p>
       <w:pPr>
@@ -6844,14 +6848,14 @@
           <w:lang w:val="es-CR"/>
         </w:rPr>
       </w:pPr>
-      <w:bookmarkStart w:id="8" w:name="_Toc528515446"/>
+      <w:bookmarkStart w:id="7" w:name="_Toc528515446"/>
       <w:r>
         <w:rPr>
           <w:lang w:val="es-CR"/>
         </w:rPr>
         <w:t>Decodificador</w:t>
       </w:r>
-      <w:bookmarkEnd w:id="8"/>
+      <w:bookmarkEnd w:id="7"/>
     </w:p>
     <w:p>
       <w:pPr>
@@ -6936,7 +6940,7 @@
           <w:lang w:val="es-CR"/>
         </w:rPr>
       </w:pPr>
-      <w:bookmarkStart w:id="9" w:name="_Toc528515424"/>
+      <w:bookmarkStart w:id="8" w:name="_Toc528515424"/>
       <w:r>
         <w:rPr>
           <w:lang w:val="es-CR"/>
@@ -6980,7 +6984,7 @@
         </w:rPr>
         <w:t>. Diagrama de bloques de la etapa de decodificación</w:t>
       </w:r>
-      <w:bookmarkEnd w:id="9"/>
+      <w:bookmarkEnd w:id="8"/>
     </w:p>
     <w:p>
       <w:pPr>
@@ -7455,7 +7459,7 @@
           <w:lang w:val="es-CR"/>
         </w:rPr>
       </w:pPr>
-      <w:bookmarkStart w:id="10" w:name="_Toc528515447"/>
+      <w:bookmarkStart w:id="9" w:name="_Toc528515447"/>
       <w:r>
         <w:rPr>
           <w:lang w:val="es-CR"/>
@@ -7463,36 +7467,36 @@
         <w:lastRenderedPageBreak/>
         <w:t>Análisis de Resultados</w:t>
       </w:r>
+      <w:bookmarkEnd w:id="9"/>
+    </w:p>
+    <w:p>
+      <w:pPr>
+        <w:rPr>
+          <w:lang w:val="es-CR"/>
+        </w:rPr>
+      </w:pPr>
+    </w:p>
+    <w:p>
+      <w:pPr>
+        <w:pStyle w:val="Ttulo2"/>
+        <w:rPr>
+          <w:lang w:val="es-CR"/>
+        </w:rPr>
+      </w:pPr>
+      <w:bookmarkStart w:id="10" w:name="_Toc528515448"/>
+      <w:r>
+        <w:rPr>
+          <w:lang w:val="es-CR"/>
+        </w:rPr>
+        <w:t>C</w:t>
+      </w:r>
+      <w:r>
+        <w:rPr>
+          <w:lang w:val="es-CR"/>
+        </w:rPr>
+        <w:t>odificación con Eco</w:t>
+      </w:r>
       <w:bookmarkEnd w:id="10"/>
-    </w:p>
-    <w:p>
-      <w:pPr>
-        <w:rPr>
-          <w:lang w:val="es-CR"/>
-        </w:rPr>
-      </w:pPr>
-    </w:p>
-    <w:p>
-      <w:pPr>
-        <w:pStyle w:val="Ttulo2"/>
-        <w:rPr>
-          <w:lang w:val="es-CR"/>
-        </w:rPr>
-      </w:pPr>
-      <w:bookmarkStart w:id="11" w:name="_Toc528515448"/>
-      <w:r>
-        <w:rPr>
-          <w:lang w:val="es-CR"/>
-        </w:rPr>
-        <w:t>C</w:t>
-      </w:r>
-      <w:r>
-        <w:rPr>
-          <w:lang w:val="es-CR"/>
-        </w:rPr>
-        <w:t>odificación con Eco</w:t>
-      </w:r>
-      <w:bookmarkEnd w:id="11"/>
       <w:r>
         <w:rPr>
           <w:lang w:val="es-CR"/>
@@ -7688,8 +7692,8 @@
           <w:lang w:val="es-CR"/>
         </w:rPr>
       </w:pPr>
-      <w:bookmarkStart w:id="12" w:name="_Ref528500653"/>
-      <w:bookmarkStart w:id="13" w:name="_Toc528515425"/>
+      <w:bookmarkStart w:id="11" w:name="_Ref528500653"/>
+      <w:bookmarkStart w:id="12" w:name="_Toc528515425"/>
       <w:r>
         <w:rPr>
           <w:lang w:val="es-CR"/>
@@ -7727,14 +7731,14 @@
         </w:rPr>
         <w:fldChar w:fldCharType="end"/>
       </w:r>
+      <w:bookmarkEnd w:id="11"/>
+      <w:r>
+        <w:rPr>
+          <w:lang w:val="es-CR"/>
+        </w:rPr>
+        <w:t>. Componentes de la muestra de audio con un 0 codificado en el eco</w:t>
+      </w:r>
       <w:bookmarkEnd w:id="12"/>
-      <w:r>
-        <w:rPr>
-          <w:lang w:val="es-CR"/>
-        </w:rPr>
-        <w:t>. Componentes de la muestra de audio con un 0 codificado en el eco</w:t>
-      </w:r>
-      <w:bookmarkEnd w:id="13"/>
     </w:p>
     <w:p>
       <w:pPr>
@@ -8018,7 +8022,7 @@
           <w:lang w:val="es-CR"/>
         </w:rPr>
       </w:pPr>
-      <w:bookmarkStart w:id="14" w:name="_Toc528515426"/>
+      <w:bookmarkStart w:id="13" w:name="_Toc528515426"/>
       <w:r>
         <w:rPr>
           <w:lang w:val="es-CR"/>
@@ -8074,7 +8078,7 @@
         </w:rPr>
         <w:t>en el eco</w:t>
       </w:r>
-      <w:bookmarkEnd w:id="14"/>
+      <w:bookmarkEnd w:id="13"/>
     </w:p>
     <w:p>
       <w:pPr>
@@ -8181,7 +8185,7 @@
           <w:lang w:val="es-CR"/>
         </w:rPr>
       </w:pPr>
-      <w:bookmarkStart w:id="15" w:name="_Toc528515427"/>
+      <w:bookmarkStart w:id="14" w:name="_Toc528515427"/>
       <w:r>
         <w:rPr>
           <w:lang w:val="es-CR"/>
@@ -8231,7 +8235,7 @@
         </w:rPr>
         <w:t>Datos a codificar por medio de enmascaramiento con eco.</w:t>
       </w:r>
-      <w:bookmarkEnd w:id="15"/>
+      <w:bookmarkEnd w:id="14"/>
     </w:p>
     <w:p>
       <w:pPr>
@@ -8372,7 +8376,7 @@
           <w:lang w:val="es-CR"/>
         </w:rPr>
       </w:pPr>
-      <w:bookmarkStart w:id="16" w:name="_Toc528515428"/>
+      <w:bookmarkStart w:id="15" w:name="_Toc528515428"/>
       <w:r>
         <w:rPr>
           <w:lang w:val="es-CR"/>
@@ -8428,7 +8432,7 @@
         </w:rPr>
         <w:t>.</w:t>
       </w:r>
-      <w:bookmarkEnd w:id="16"/>
+      <w:bookmarkEnd w:id="15"/>
     </w:p>
     <w:p>
       <w:pPr>
@@ -8516,7 +8520,7 @@
           <w:lang w:val="es-CR"/>
         </w:rPr>
       </w:pPr>
-      <w:bookmarkStart w:id="17" w:name="_Toc528515429"/>
+      <w:bookmarkStart w:id="16" w:name="_Toc528515429"/>
       <w:r>
         <w:rPr>
           <w:lang w:val="es-CR"/>
@@ -8566,7 +8570,7 @@
         </w:rPr>
         <w:t>Ventana para codificar un bit 1.</w:t>
       </w:r>
-      <w:bookmarkEnd w:id="17"/>
+      <w:bookmarkEnd w:id="16"/>
     </w:p>
     <w:p>
       <w:pPr>
@@ -8575,7 +8579,7 @@
           <w:lang w:val="es-CR"/>
         </w:rPr>
       </w:pPr>
-      <w:bookmarkStart w:id="18" w:name="_Toc528515449"/>
+      <w:bookmarkStart w:id="17" w:name="_Toc528515449"/>
       <w:r>
         <w:rPr>
           <w:lang w:val="es-CR"/>
@@ -8583,7 +8587,7 @@
         <w:lastRenderedPageBreak/>
         <w:t>Decodificación</w:t>
       </w:r>
-      <w:bookmarkEnd w:id="18"/>
+      <w:bookmarkEnd w:id="17"/>
     </w:p>
     <w:p>
       <w:pPr>
@@ -8831,7 +8835,7 @@
           <w:lang w:val="es-CR"/>
         </w:rPr>
       </w:pPr>
-      <w:bookmarkStart w:id="19" w:name="_Toc528515430"/>
+      <w:bookmarkStart w:id="18" w:name="_Toc528515430"/>
       <w:r>
         <w:rPr>
           <w:lang w:val="es-CR"/>
@@ -8919,7 +8923,7 @@
         </w:rPr>
         <w:t xml:space="preserve"> 0 codificado en el eco</w:t>
       </w:r>
-      <w:bookmarkEnd w:id="19"/>
+      <w:bookmarkEnd w:id="18"/>
     </w:p>
     <w:p>
       <w:pPr>
@@ -9187,7 +9191,7 @@
           <w:lang w:val="es-CR"/>
         </w:rPr>
       </w:pPr>
-      <w:bookmarkStart w:id="20" w:name="_Toc528515431"/>
+      <w:bookmarkStart w:id="19" w:name="_Toc528515431"/>
       <w:r>
         <w:rPr>
           <w:lang w:val="es-CR"/>
@@ -9257,7 +9261,7 @@
         </w:rPr>
         <w:t xml:space="preserve"> en la etapa de decodificación</w:t>
       </w:r>
-      <w:bookmarkEnd w:id="20"/>
+      <w:bookmarkEnd w:id="19"/>
     </w:p>
     <w:p>
       <w:pPr>
@@ -9383,7 +9387,7 @@
           <w:lang w:val="es-CR"/>
         </w:rPr>
       </w:pPr>
-      <w:bookmarkStart w:id="21" w:name="_Toc528515432"/>
+      <w:bookmarkStart w:id="20" w:name="_Toc528515432"/>
       <w:r>
         <w:rPr>
           <w:lang w:val="es-CR"/>
@@ -9427,7 +9431,7 @@
         </w:rPr>
         <w:t>. Auto correlación de la primera ventana.</w:t>
       </w:r>
-      <w:bookmarkEnd w:id="21"/>
+      <w:bookmarkEnd w:id="20"/>
     </w:p>
     <w:p>
       <w:pPr>
@@ -9502,7 +9506,7 @@
           <w:lang w:val="es-CR"/>
         </w:rPr>
       </w:pPr>
-      <w:bookmarkStart w:id="22" w:name="_Toc528515433"/>
+      <w:bookmarkStart w:id="21" w:name="_Toc528515433"/>
       <w:r>
         <w:rPr>
           <w:lang w:val="es-CR"/>
@@ -9546,7 +9550,7 @@
         </w:rPr>
         <w:t>. Auto correlación de una ventana que decodifica un bit 0.</w:t>
       </w:r>
-      <w:bookmarkEnd w:id="22"/>
+      <w:bookmarkEnd w:id="21"/>
     </w:p>
     <w:p>
       <w:pPr>
@@ -9627,7 +9631,7 @@
           <w:lang w:val="es-CR"/>
         </w:rPr>
       </w:pPr>
-      <w:bookmarkStart w:id="23" w:name="_Toc528515434"/>
+      <w:bookmarkStart w:id="22" w:name="_Toc528515434"/>
       <w:r>
         <w:rPr>
           <w:lang w:val="es-CR"/>
@@ -9671,7 +9675,7 @@
         </w:rPr>
         <w:t>. Auto correlación de una ventana que decodifica un bit 1.</w:t>
       </w:r>
-      <w:bookmarkEnd w:id="23"/>
+      <w:bookmarkEnd w:id="22"/>
     </w:p>
     <w:p>
       <w:pPr>
@@ -9754,7 +9758,7 @@
           <w:lang w:val="es-CR"/>
         </w:rPr>
       </w:pPr>
-      <w:bookmarkStart w:id="24" w:name="_Toc528515435"/>
+      <w:bookmarkStart w:id="23" w:name="_Toc528515435"/>
       <w:r>
         <w:rPr>
           <w:lang w:val="es-CR"/>
@@ -9798,7 +9802,7 @@
         </w:rPr>
         <w:t>. Auto correlación de una ventana que decodifica un bit 0.</w:t>
       </w:r>
-      <w:bookmarkEnd w:id="24"/>
+      <w:bookmarkEnd w:id="23"/>
     </w:p>
     <w:p>
       <w:pPr>
@@ -9880,7 +9884,7 @@
           <w:lang w:val="es-CR"/>
         </w:rPr>
       </w:pPr>
-      <w:bookmarkStart w:id="25" w:name="_Toc528515436"/>
+      <w:bookmarkStart w:id="24" w:name="_Toc528515436"/>
       <w:r>
         <w:rPr>
           <w:lang w:val="es-CR"/>
@@ -9924,7 +9928,7 @@
         </w:rPr>
         <w:t>. Auto correlación de una ventana que decodifica un bit 1.</w:t>
       </w:r>
-      <w:bookmarkEnd w:id="25"/>
+      <w:bookmarkEnd w:id="24"/>
     </w:p>
     <w:p>
       <w:pPr>
@@ -10006,7 +10010,7 @@
           <w:lang w:val="es-CR"/>
         </w:rPr>
       </w:pPr>
-      <w:bookmarkStart w:id="26" w:name="_Toc528515437"/>
+      <w:bookmarkStart w:id="25" w:name="_Toc528515437"/>
       <w:r>
         <w:rPr>
           <w:lang w:val="es-CR"/>
@@ -10050,7 +10054,7 @@
         </w:rPr>
         <w:t>. Auto correlación de una ventana que decodifica un bit 0.</w:t>
       </w:r>
-      <w:bookmarkEnd w:id="26"/>
+      <w:bookmarkEnd w:id="25"/>
     </w:p>
     <w:p>
       <w:pPr>
@@ -10139,7 +10143,7 @@
           <w:lang w:val="es-CR"/>
         </w:rPr>
       </w:pPr>
-      <w:bookmarkStart w:id="27" w:name="_Toc528515438"/>
+      <w:bookmarkStart w:id="26" w:name="_Toc528515438"/>
       <w:r>
         <w:rPr>
           <w:lang w:val="es-CR"/>
@@ -10183,7 +10187,7 @@
         </w:rPr>
         <w:t>. Auto correlación de una ventana que decodifica un bit 0.</w:t>
       </w:r>
-      <w:bookmarkEnd w:id="27"/>
+      <w:bookmarkEnd w:id="26"/>
     </w:p>
     <w:p>
       <w:pPr>
@@ -10274,7 +10278,7 @@
           <w:lang w:val="es-CR"/>
         </w:rPr>
       </w:pPr>
-      <w:bookmarkStart w:id="28" w:name="_Toc528515439"/>
+      <w:bookmarkStart w:id="27" w:name="_Toc528515439"/>
       <w:r>
         <w:rPr>
           <w:lang w:val="es-CR"/>
@@ -10318,7 +10322,7 @@
         </w:rPr>
         <w:t>. Auto correlación de una ventana que decodifica un bit 1.</w:t>
       </w:r>
-      <w:bookmarkEnd w:id="28"/>
+      <w:bookmarkEnd w:id="27"/>
     </w:p>
     <w:p>
       <w:pPr>
@@ -10407,7 +10411,7 @@
           <w:lang w:val="es-CR"/>
         </w:rPr>
       </w:pPr>
-      <w:bookmarkStart w:id="29" w:name="_Toc528515440"/>
+      <w:bookmarkStart w:id="28" w:name="_Toc528515440"/>
       <w:r>
         <w:rPr>
           <w:lang w:val="es-CR"/>
@@ -10451,7 +10455,7 @@
         </w:rPr>
         <w:t>. Auto correlación de una ventana que decodifica un bit 0.</w:t>
       </w:r>
-      <w:bookmarkEnd w:id="29"/>
+      <w:bookmarkEnd w:id="28"/>
     </w:p>
     <w:p>
       <w:pPr>
@@ -10584,7 +10588,7 @@
           <w:lang w:val="es-CR"/>
         </w:rPr>
       </w:pPr>
-      <w:bookmarkStart w:id="30" w:name="_Toc528515441"/>
+      <w:bookmarkStart w:id="29" w:name="_Toc528515441"/>
       <w:r>
         <w:rPr>
           <w:lang w:val="es-CR"/>
@@ -10628,7 +10632,7 @@
         </w:rPr>
         <w:t>. Letra “R” en decimal, binario y ASCII.</w:t>
       </w:r>
-      <w:bookmarkEnd w:id="30"/>
+      <w:bookmarkEnd w:id="29"/>
     </w:p>
     <w:p>
       <w:pPr>
@@ -10770,7 +10774,7 @@
           <w:lang w:val="es-CR"/>
         </w:rPr>
       </w:pPr>
-      <w:bookmarkStart w:id="31" w:name="_Toc528515442"/>
+      <w:bookmarkStart w:id="30" w:name="_Toc528515442"/>
       <w:r>
         <w:rPr>
           <w:lang w:val="es-CR"/>
@@ -10814,7 +10818,7 @@
         </w:rPr>
         <w:t>. Resultado de la decodificación de la canción “Rosa de vientos”.</w:t>
       </w:r>
-      <w:bookmarkEnd w:id="31"/>
+      <w:bookmarkEnd w:id="30"/>
     </w:p>
     <w:p>
       <w:pPr>
@@ -11027,14 +11031,14 @@
           <w:lang w:val="es-CR"/>
         </w:rPr>
       </w:pPr>
-      <w:bookmarkStart w:id="32" w:name="_Toc528515450"/>
+      <w:bookmarkStart w:id="31" w:name="_Toc528515450"/>
       <w:r>
         <w:rPr>
           <w:lang w:val="es-CR"/>
         </w:rPr>
         <w:t>Codificación en LSB</w:t>
       </w:r>
-      <w:bookmarkEnd w:id="32"/>
+      <w:bookmarkEnd w:id="31"/>
     </w:p>
     <w:p>
       <w:pPr>
@@ -11127,7 +11131,7 @@
           <w:lang w:val="es-CR"/>
         </w:rPr>
       </w:pPr>
-      <w:bookmarkStart w:id="33" w:name="_Toc528515451"/>
+      <w:bookmarkStart w:id="32" w:name="_Toc528515451"/>
       <w:r>
         <w:rPr>
           <w:lang w:val="es-CR"/>
@@ -11135,7 +11139,7 @@
         <w:lastRenderedPageBreak/>
         <w:t>Conclusiones</w:t>
       </w:r>
-      <w:bookmarkEnd w:id="33"/>
+      <w:bookmarkEnd w:id="32"/>
     </w:p>
     <w:p>
       <w:pPr>
@@ -11167,6 +11171,34 @@
         </w:rPr>
         <w:t>tenografía con eco permite la codificación de información en todo tipo de señales, pero pareciera ser más eficiente y utilizado en el procesamiento de imágenes.</w:t>
       </w:r>
+    </w:p>
+    <w:p>
+      <w:pPr>
+        <w:rPr>
+          <w:lang w:val="es-CR"/>
+        </w:rPr>
+      </w:pPr>
+    </w:p>
+    <w:p>
+      <w:pPr>
+        <w:pStyle w:val="Prrafodelista"/>
+        <w:numPr>
+          <w:ilvl w:val="0"/>
+          <w:numId w:val="25"/>
+        </w:numPr>
+        <w:jc w:val="both"/>
+        <w:rPr>
+          <w:lang w:val="es-CR"/>
+        </w:rPr>
+      </w:pPr>
+      <w:r>
+        <w:rPr>
+          <w:lang w:val="es-CR"/>
+        </w:rPr>
+        <w:t xml:space="preserve">Señales codificadas por el método de estenografía sufren perturbaciones mínimas. En una señal de audio lo anterior se traduce a distorsiones mínimas de manera que el audio original prevalece tal cual ante el oído humano. </w:t>
+      </w:r>
+      <w:bookmarkStart w:id="33" w:name="_GoBack"/>
+      <w:bookmarkEnd w:id="33"/>
     </w:p>
     <w:p>
       <w:pPr>
@@ -12530,7 +12562,7 @@
   <w:abstractNum w:abstractNumId="17" w15:restartNumberingAfterBreak="0">
     <w:nsid w:val="3E592351"/>
     <w:multiLevelType w:val="hybridMultilevel"/>
-    <w:tmpl w:val="1E74BC60"/>
+    <w:tmpl w:val="3594F86E"/>
     <w:lvl w:ilvl="0" w:tplc="04090001">
       <w:start w:val="1"/>
       <w:numFmt w:val="bullet"/>
@@ -15240,15 +15272,6 @@
 </file>
 
 <file path=customXml/item1.xml><?xml version="1.0" encoding="utf-8"?>
-<?mso-contentType ?>
-<FormTemplates xmlns="http://schemas.microsoft.com/sharepoint/v3/contenttype/forms">
-  <Display>DocumentLibraryForm</Display>
-  <Edit>AssetEditForm</Edit>
-  <New>DocumentLibraryForm</New>
-</FormTemplates>
-</file>
-
-<file path=customXml/item2.xml><?xml version="1.0" encoding="utf-8"?>
 <p:properties xmlns:p="http://schemas.microsoft.com/office/2006/metadata/properties" xmlns:xsi="http://www.w3.org/2001/XMLSchema-instance" xmlns:pc="http://schemas.microsoft.com/office/infopath/2007/PartnerControls">
   <documentManagement>
     <LocLastLocAttemptVersionTypeLookup xmlns="4873beb7-5857-4685-be1f-d57550cc96cc" xsi:nil="true"/>
@@ -15382,6 +15405,15 @@
     <UANotes xmlns="4873beb7-5857-4685-be1f-d57550cc96cc" xsi:nil="true"/>
   </documentManagement>
 </p:properties>
+</file>
+
+<file path=customXml/item2.xml><?xml version="1.0" encoding="utf-8"?>
+<?mso-contentType ?>
+<FormTemplates xmlns="http://schemas.microsoft.com/sharepoint/v3/contenttype/forms">
+  <Display>DocumentLibraryForm</Display>
+  <Edit>AssetEditForm</Edit>
+  <New>DocumentLibraryForm</New>
+</FormTemplates>
 </file>
 
 <file path=customXml/item3.xml><?xml version="1.0" encoding="utf-8"?>
@@ -16429,19 +16461,19 @@
 </file>
 
 <file path=customXml/itemProps1.xml><?xml version="1.0" encoding="utf-8"?>
-<ds:datastoreItem xmlns:ds="http://schemas.openxmlformats.org/officeDocument/2006/customXml" ds:itemID="{C01C3C56-10DB-49F7-B061-44D8728D078A}">
+<ds:datastoreItem xmlns:ds="http://schemas.openxmlformats.org/officeDocument/2006/customXml" ds:itemID="{7FBDB1CC-CEFB-4E46-8174-1F0AA0D30B24}">
   <ds:schemaRefs>
-    <ds:schemaRef ds:uri="http://schemas.microsoft.com/sharepoint/v3/contenttype/forms"/>
+    <ds:schemaRef ds:uri="http://schemas.microsoft.com/office/2006/metadata/properties"/>
+    <ds:schemaRef ds:uri="http://schemas.microsoft.com/office/infopath/2007/PartnerControls"/>
+    <ds:schemaRef ds:uri="4873beb7-5857-4685-be1f-d57550cc96cc"/>
   </ds:schemaRefs>
 </ds:datastoreItem>
 </file>
 
 <file path=customXml/itemProps2.xml><?xml version="1.0" encoding="utf-8"?>
-<ds:datastoreItem xmlns:ds="http://schemas.openxmlformats.org/officeDocument/2006/customXml" ds:itemID="{7FBDB1CC-CEFB-4E46-8174-1F0AA0D30B24}">
+<ds:datastoreItem xmlns:ds="http://schemas.openxmlformats.org/officeDocument/2006/customXml" ds:itemID="{C01C3C56-10DB-49F7-B061-44D8728D078A}">
   <ds:schemaRefs>
-    <ds:schemaRef ds:uri="http://schemas.microsoft.com/office/2006/metadata/properties"/>
-    <ds:schemaRef ds:uri="http://schemas.microsoft.com/office/infopath/2007/PartnerControls"/>
-    <ds:schemaRef ds:uri="4873beb7-5857-4685-be1f-d57550cc96cc"/>
+    <ds:schemaRef ds:uri="http://schemas.microsoft.com/sharepoint/v3/contenttype/forms"/>
   </ds:schemaRefs>
 </ds:datastoreItem>
 </file>
@@ -16465,7 +16497,7 @@
 </file>
 
 <file path=customXml/itemProps4.xml><?xml version="1.0" encoding="utf-8"?>
-<ds:datastoreItem xmlns:ds="http://schemas.openxmlformats.org/officeDocument/2006/customXml" ds:itemID="{B8DF82A3-47F0-4956-8DD6-94CACAF718DF}">
+<ds:datastoreItem xmlns:ds="http://schemas.openxmlformats.org/officeDocument/2006/customXml" ds:itemID="{502FCD67-CE4D-4B09-AAB1-1397A6B5F394}">
   <ds:schemaRefs>
     <ds:schemaRef ds:uri="http://schemas.openxmlformats.org/officeDocument/2006/bibliography"/>
   </ds:schemaRefs>
